--- a/Documentacion/Entregables.docx
+++ b/Documentacion/Entregables.docx
@@ -496,6 +496,7 @@
                                     </w:rPr>
                                     <w:t>“</w:t>
                                   </w:r>
+                                  <w:proofErr w:type="spellStart"/>
                                   <w:r>
                                     <w:rPr>
                                       <w:i/>
@@ -532,6 +533,7 @@
                                     </w:rPr>
                                     <w:t>ark</w:t>
                                   </w:r>
+                                  <w:proofErr w:type="spellEnd"/>
                                   <w:r>
                                     <w:rPr>
                                       <w:i/>
@@ -1613,17 +1615,7 @@
                 <w:color w:val="000000"/>
                 <w:lang w:eastAsia="es-MX"/>
               </w:rPr>
-              <w:t>Presentar corrección</w:t>
-            </w:r>
-            <w:bookmarkStart w:id="0" w:name="_GoBack"/>
-            <w:bookmarkEnd w:id="0"/>
-            <w:r>
-              <w:rPr>
-                <w:rFonts w:ascii="Calibri" w:eastAsia="Times New Roman" w:hAnsi="Calibri" w:cs="Times New Roman"/>
-                <w:color w:val="000000"/>
-                <w:lang w:eastAsia="es-MX"/>
-              </w:rPr>
-              <w:t xml:space="preserve"> de propuesta inicial</w:t>
+              <w:t>Presentar corrección de propuesta inicial</w:t>
             </w:r>
           </w:p>
         </w:tc>
@@ -1787,6 +1779,7 @@
                 <w:lang w:eastAsia="es-MX"/>
               </w:rPr>
             </w:pPr>
+            <w:proofErr w:type="spellStart"/>
             <w:r>
               <w:rPr>
                 <w:rFonts w:ascii="Calibri" w:eastAsia="Times New Roman" w:hAnsi="Calibri" w:cs="Times New Roman"/>
@@ -1795,6 +1788,7 @@
               </w:rPr>
               <w:t>CalendarioIntegradora.mpp</w:t>
             </w:r>
+            <w:proofErr w:type="spellEnd"/>
           </w:p>
         </w:tc>
         <w:tc>
@@ -2171,8 +2165,18 @@
                 <w:color w:val="000000"/>
                 <w:lang w:eastAsia="es-MX"/>
               </w:rPr>
-              <w:t>Elección del FrameWork</w:t>
-            </w:r>
+              <w:t xml:space="preserve">Elección del </w:t>
+            </w:r>
+            <w:proofErr w:type="spellStart"/>
+            <w:r>
+              <w:rPr>
+                <w:rFonts w:ascii="Calibri" w:eastAsia="Times New Roman" w:hAnsi="Calibri" w:cs="Times New Roman"/>
+                <w:color w:val="000000"/>
+                <w:lang w:eastAsia="es-MX"/>
+              </w:rPr>
+              <w:t>FrameWork</w:t>
+            </w:r>
+            <w:proofErr w:type="spellEnd"/>
           </w:p>
         </w:tc>
         <w:tc>
@@ -2198,6 +2202,7 @@
                 <w:lang w:eastAsia="es-MX"/>
               </w:rPr>
             </w:pPr>
+            <w:proofErr w:type="spellStart"/>
             <w:r>
               <w:rPr>
                 <w:rFonts w:ascii="Calibri" w:eastAsia="Times New Roman" w:hAnsi="Calibri" w:cs="Times New Roman"/>
@@ -2206,6 +2211,7 @@
               </w:rPr>
               <w:t>flex_mark</w:t>
             </w:r>
+            <w:proofErr w:type="spellEnd"/>
           </w:p>
         </w:tc>
         <w:tc>
@@ -2472,14 +2478,34 @@
                 <w:lang w:eastAsia="es-MX"/>
               </w:rPr>
             </w:pPr>
-            <w:r>
-              <w:rPr>
-                <w:rFonts w:ascii="Calibri" w:eastAsia="Times New Roman" w:hAnsi="Calibri" w:cs="Times New Roman"/>
-                <w:color w:val="000000"/>
-                <w:lang w:eastAsia="es-MX"/>
-              </w:rPr>
-              <w:t>cPan/confG</w:t>
-            </w:r>
+            <w:proofErr w:type="spellStart"/>
+            <w:r>
+              <w:rPr>
+                <w:rFonts w:ascii="Calibri" w:eastAsia="Times New Roman" w:hAnsi="Calibri" w:cs="Times New Roman"/>
+                <w:color w:val="000000"/>
+                <w:lang w:eastAsia="es-MX"/>
+              </w:rPr>
+              <w:t>cPan</w:t>
+            </w:r>
+            <w:proofErr w:type="spellEnd"/>
+            <w:r>
+              <w:rPr>
+                <w:rFonts w:ascii="Calibri" w:eastAsia="Times New Roman" w:hAnsi="Calibri" w:cs="Times New Roman"/>
+                <w:color w:val="000000"/>
+                <w:lang w:eastAsia="es-MX"/>
+              </w:rPr>
+              <w:t>/</w:t>
+            </w:r>
+            <w:proofErr w:type="spellStart"/>
+            <w:r>
+              <w:rPr>
+                <w:rFonts w:ascii="Calibri" w:eastAsia="Times New Roman" w:hAnsi="Calibri" w:cs="Times New Roman"/>
+                <w:color w:val="000000"/>
+                <w:lang w:eastAsia="es-MX"/>
+              </w:rPr>
+              <w:t>confG</w:t>
+            </w:r>
+            <w:proofErr w:type="spellEnd"/>
           </w:p>
         </w:tc>
         <w:tc>
@@ -2544,7 +2570,7 @@
                 <w:color w:val="000000"/>
                 <w:lang w:eastAsia="es-MX"/>
               </w:rPr>
-              <w:t>Pendiente</w:t>
+              <w:t>Listo</w:t>
             </w:r>
           </w:p>
         </w:tc>
@@ -2883,13 +2909,41 @@
                 <w:lang w:eastAsia="es-MX"/>
               </w:rPr>
             </w:pPr>
-            <w:r>
-              <w:rPr>
-                <w:rFonts w:ascii="Calibri" w:eastAsia="Times New Roman" w:hAnsi="Calibri" w:cs="Times New Roman"/>
-                <w:color w:val="000000"/>
-                <w:lang w:eastAsia="es-MX"/>
-              </w:rPr>
-              <w:t>cPan/cliente &amp;&amp; cPan/usuarios</w:t>
+            <w:proofErr w:type="spellStart"/>
+            <w:r>
+              <w:rPr>
+                <w:rFonts w:ascii="Calibri" w:eastAsia="Times New Roman" w:hAnsi="Calibri" w:cs="Times New Roman"/>
+                <w:color w:val="000000"/>
+                <w:lang w:eastAsia="es-MX"/>
+              </w:rPr>
+              <w:t>cPan</w:t>
+            </w:r>
+            <w:proofErr w:type="spellEnd"/>
+            <w:r>
+              <w:rPr>
+                <w:rFonts w:ascii="Calibri" w:eastAsia="Times New Roman" w:hAnsi="Calibri" w:cs="Times New Roman"/>
+                <w:color w:val="000000"/>
+                <w:lang w:eastAsia="es-MX"/>
+              </w:rPr>
+              <w:t xml:space="preserve">/cliente &amp;&amp; </w:t>
+            </w:r>
+            <w:proofErr w:type="spellStart"/>
+            <w:r>
+              <w:rPr>
+                <w:rFonts w:ascii="Calibri" w:eastAsia="Times New Roman" w:hAnsi="Calibri" w:cs="Times New Roman"/>
+                <w:color w:val="000000"/>
+                <w:lang w:eastAsia="es-MX"/>
+              </w:rPr>
+              <w:t>cPan</w:t>
+            </w:r>
+            <w:proofErr w:type="spellEnd"/>
+            <w:r>
+              <w:rPr>
+                <w:rFonts w:ascii="Calibri" w:eastAsia="Times New Roman" w:hAnsi="Calibri" w:cs="Times New Roman"/>
+                <w:color w:val="000000"/>
+                <w:lang w:eastAsia="es-MX"/>
+              </w:rPr>
+              <w:t>/usuarios</w:t>
             </w:r>
           </w:p>
         </w:tc>
@@ -2993,23 +3047,7 @@
                 <w:color w:val="000000"/>
                 <w:lang w:eastAsia="es-MX"/>
               </w:rPr>
-              <w:t xml:space="preserve">Desarrollo del </w:t>
-            </w:r>
-            <w:r>
-              <w:rPr>
-                <w:rFonts w:ascii="Calibri" w:eastAsia="Times New Roman" w:hAnsi="Calibri" w:cs="Times New Roman"/>
-                <w:color w:val="000000"/>
-                <w:lang w:eastAsia="es-MX"/>
-              </w:rPr>
-              <w:t xml:space="preserve">Módulo </w:t>
-            </w:r>
-            <w:r>
-              <w:rPr>
-                <w:rFonts w:ascii="Calibri" w:eastAsia="Times New Roman" w:hAnsi="Calibri" w:cs="Times New Roman"/>
-                <w:color w:val="000000"/>
-                <w:lang w:eastAsia="es-MX"/>
-              </w:rPr>
-              <w:t>Empleados</w:t>
+              <w:t>Desarrollo del Módulo Empleados</w:t>
             </w:r>
           </w:p>
         </w:tc>
@@ -3146,23 +3184,7 @@
                 <w:color w:val="000000"/>
                 <w:lang w:eastAsia="es-MX"/>
               </w:rPr>
-              <w:t xml:space="preserve">Desarrollo del </w:t>
-            </w:r>
-            <w:r>
-              <w:rPr>
-                <w:rFonts w:ascii="Calibri" w:eastAsia="Times New Roman" w:hAnsi="Calibri" w:cs="Times New Roman"/>
-                <w:color w:val="000000"/>
-                <w:lang w:eastAsia="es-MX"/>
-              </w:rPr>
-              <w:t xml:space="preserve">Módulo </w:t>
-            </w:r>
-            <w:r>
-              <w:rPr>
-                <w:rFonts w:ascii="Calibri" w:eastAsia="Times New Roman" w:hAnsi="Calibri" w:cs="Times New Roman"/>
-                <w:color w:val="000000"/>
-                <w:lang w:eastAsia="es-MX"/>
-              </w:rPr>
-              <w:t>Perfil Cliente</w:t>
+              <w:t>Desarrollo del Módulo Perfil Cliente</w:t>
             </w:r>
           </w:p>
         </w:tc>
@@ -3326,13 +3348,33 @@
                 <w:lang w:eastAsia="es-MX"/>
               </w:rPr>
             </w:pPr>
-            <w:r>
-              <w:rPr>
-                <w:rFonts w:ascii="Calibri" w:eastAsia="Times New Roman" w:hAnsi="Calibri" w:cs="Times New Roman"/>
-                <w:color w:val="000000"/>
-                <w:lang w:eastAsia="es-MX"/>
-              </w:rPr>
-              <w:t>cPan/productos</w:t>
+            <w:proofErr w:type="spellStart"/>
+            <w:r>
+              <w:rPr>
+                <w:rFonts w:ascii="Calibri" w:eastAsia="Times New Roman" w:hAnsi="Calibri" w:cs="Times New Roman"/>
+                <w:color w:val="000000"/>
+                <w:lang w:eastAsia="es-MX"/>
+              </w:rPr>
+              <w:t>cPan</w:t>
+            </w:r>
+            <w:proofErr w:type="spellEnd"/>
+            <w:r>
+              <w:rPr>
+                <w:rFonts w:ascii="Calibri" w:eastAsia="Times New Roman" w:hAnsi="Calibri" w:cs="Times New Roman"/>
+                <w:color w:val="000000"/>
+                <w:lang w:eastAsia="es-MX"/>
+              </w:rPr>
+              <w:t>/pro</w:t>
+            </w:r>
+            <w:bookmarkStart w:id="0" w:name="_GoBack"/>
+            <w:bookmarkEnd w:id="0"/>
+            <w:r>
+              <w:rPr>
+                <w:rFonts w:ascii="Calibri" w:eastAsia="Times New Roman" w:hAnsi="Calibri" w:cs="Times New Roman"/>
+                <w:color w:val="000000"/>
+                <w:lang w:eastAsia="es-MX"/>
+              </w:rPr>
+              <w:t>ductos</w:t>
             </w:r>
           </w:p>
         </w:tc>
@@ -3436,23 +3478,7 @@
                 <w:color w:val="000000"/>
                 <w:lang w:eastAsia="es-MX"/>
               </w:rPr>
-              <w:t xml:space="preserve">Desarrollo del </w:t>
-            </w:r>
-            <w:r>
-              <w:rPr>
-                <w:rFonts w:ascii="Calibri" w:eastAsia="Times New Roman" w:hAnsi="Calibri" w:cs="Times New Roman"/>
-                <w:color w:val="000000"/>
-                <w:lang w:eastAsia="es-MX"/>
-              </w:rPr>
-              <w:t xml:space="preserve">Módulo </w:t>
-            </w:r>
-            <w:r>
-              <w:rPr>
-                <w:rFonts w:ascii="Calibri" w:eastAsia="Times New Roman" w:hAnsi="Calibri" w:cs="Times New Roman"/>
-                <w:color w:val="000000"/>
-                <w:lang w:eastAsia="es-MX"/>
-              </w:rPr>
-              <w:t>Producto</w:t>
+              <w:t>Desarrollo del Módulo Producto</w:t>
             </w:r>
           </w:p>
         </w:tc>
@@ -3589,23 +3615,7 @@
                 <w:color w:val="000000"/>
                 <w:lang w:eastAsia="es-MX"/>
               </w:rPr>
-              <w:t xml:space="preserve">Desarrollo del </w:t>
-            </w:r>
-            <w:r>
-              <w:rPr>
-                <w:rFonts w:ascii="Calibri" w:eastAsia="Times New Roman" w:hAnsi="Calibri" w:cs="Times New Roman"/>
-                <w:color w:val="000000"/>
-                <w:lang w:eastAsia="es-MX"/>
-              </w:rPr>
-              <w:t xml:space="preserve">Módulo </w:t>
-            </w:r>
-            <w:r>
-              <w:rPr>
-                <w:rFonts w:ascii="Calibri" w:eastAsia="Times New Roman" w:hAnsi="Calibri" w:cs="Times New Roman"/>
-                <w:color w:val="000000"/>
-                <w:lang w:eastAsia="es-MX"/>
-              </w:rPr>
-              <w:t>Categoría</w:t>
+              <w:t>Desarrollo del Módulo Categoría</w:t>
             </w:r>
           </w:p>
         </w:tc>
@@ -3742,23 +3752,7 @@
                 <w:color w:val="000000"/>
                 <w:lang w:eastAsia="es-MX"/>
               </w:rPr>
-              <w:t xml:space="preserve">Desarrollo del </w:t>
-            </w:r>
-            <w:r>
-              <w:rPr>
-                <w:rFonts w:ascii="Calibri" w:eastAsia="Times New Roman" w:hAnsi="Calibri" w:cs="Times New Roman"/>
-                <w:color w:val="000000"/>
-                <w:lang w:eastAsia="es-MX"/>
-              </w:rPr>
-              <w:t xml:space="preserve">Módulo </w:t>
-            </w:r>
-            <w:r>
-              <w:rPr>
-                <w:rFonts w:ascii="Calibri" w:eastAsia="Times New Roman" w:hAnsi="Calibri" w:cs="Times New Roman"/>
-                <w:color w:val="000000"/>
-                <w:lang w:eastAsia="es-MX"/>
-              </w:rPr>
-              <w:t>TC</w:t>
+              <w:t>Desarrollo del Módulo TC</w:t>
             </w:r>
           </w:p>
         </w:tc>
@@ -3922,6 +3916,7 @@
                 <w:lang w:eastAsia="es-MX"/>
               </w:rPr>
             </w:pPr>
+            <w:proofErr w:type="spellStart"/>
             <w:r>
               <w:rPr>
                 <w:rFonts w:ascii="Calibri" w:eastAsia="Times New Roman" w:hAnsi="Calibri" w:cs="Times New Roman"/>
@@ -3930,6 +3925,7 @@
               </w:rPr>
               <w:t>report</w:t>
             </w:r>
+            <w:proofErr w:type="spellEnd"/>
           </w:p>
         </w:tc>
         <w:tc>
@@ -4032,23 +4028,7 @@
                 <w:color w:val="000000"/>
                 <w:lang w:eastAsia="es-MX"/>
               </w:rPr>
-              <w:t xml:space="preserve">Desarrollo del </w:t>
-            </w:r>
-            <w:r>
-              <w:rPr>
-                <w:rFonts w:ascii="Calibri" w:eastAsia="Times New Roman" w:hAnsi="Calibri" w:cs="Times New Roman"/>
-                <w:color w:val="000000"/>
-                <w:lang w:eastAsia="es-MX"/>
-              </w:rPr>
-              <w:t xml:space="preserve">Módulo </w:t>
-            </w:r>
-            <w:r>
-              <w:rPr>
-                <w:rFonts w:ascii="Calibri" w:eastAsia="Times New Roman" w:hAnsi="Calibri" w:cs="Times New Roman"/>
-                <w:color w:val="000000"/>
-                <w:lang w:eastAsia="es-MX"/>
-              </w:rPr>
-              <w:t>Pedidos</w:t>
+              <w:t>Desarrollo del Módulo Pedidos</w:t>
             </w:r>
           </w:p>
         </w:tc>
@@ -4185,23 +4165,7 @@
                 <w:color w:val="000000"/>
                 <w:lang w:eastAsia="es-MX"/>
               </w:rPr>
-              <w:t xml:space="preserve">Desarrollo del </w:t>
-            </w:r>
-            <w:r>
-              <w:rPr>
-                <w:rFonts w:ascii="Calibri" w:eastAsia="Times New Roman" w:hAnsi="Calibri" w:cs="Times New Roman"/>
-                <w:color w:val="000000"/>
-                <w:lang w:eastAsia="es-MX"/>
-              </w:rPr>
-              <w:t xml:space="preserve">Módulo </w:t>
-            </w:r>
-            <w:r>
-              <w:rPr>
-                <w:rFonts w:ascii="Calibri" w:eastAsia="Times New Roman" w:hAnsi="Calibri" w:cs="Times New Roman"/>
-                <w:color w:val="000000"/>
-                <w:lang w:eastAsia="es-MX"/>
-              </w:rPr>
-              <w:t>Reportes</w:t>
+              <w:t>Desarrollo del Módulo Reportes</w:t>
             </w:r>
           </w:p>
         </w:tc>
@@ -5454,7 +5418,7 @@
 </file>
 
 <file path=customXml/itemProps2.xml><?xml version="1.0" encoding="utf-8"?>
-<ds:datastoreItem xmlns:ds="http://schemas.openxmlformats.org/officeDocument/2006/customXml" ds:itemID="{A4C325A6-0453-4AB7-8B46-B9FC419F5FCF}">
+<ds:datastoreItem xmlns:ds="http://schemas.openxmlformats.org/officeDocument/2006/customXml" ds:itemID="{BCB76CA9-2631-48AC-9FB7-C43376543092}">
   <ds:schemaRefs>
     <ds:schemaRef ds:uri="http://schemas.openxmlformats.org/officeDocument/2006/bibliography"/>
   </ds:schemaRefs>
